--- a/Resume-Syam.docx
+++ b/Resume-Syam.docx
@@ -14,7 +14,7 @@
           <w:noProof/>
         </w:rPr>
         <w:drawing>
-          <wp:anchor distT="0" distB="0" distL="114300" distR="114300" simplePos="0" relativeHeight="251649014" behindDoc="1" locked="0" layoutInCell="1" allowOverlap="1" wp14:anchorId="583C3EA1" wp14:editId="4EDD1DF1">
+          <wp:anchor distT="0" distB="0" distL="114300" distR="114300" simplePos="0" relativeHeight="251649014" behindDoc="1" locked="0" layoutInCell="1" allowOverlap="1" wp14:anchorId="583C3EA1" wp14:editId="6A8075B6">
             <wp:simplePos x="0" y="0"/>
             <wp:positionH relativeFrom="column">
               <wp:posOffset>-254000</wp:posOffset>
@@ -229,7 +229,7 @@
         <mc:AlternateContent>
           <mc:Choice Requires="wps">
             <w:drawing>
-              <wp:anchor distT="0" distB="0" distL="114300" distR="114300" simplePos="0" relativeHeight="251309056" behindDoc="1" locked="0" layoutInCell="1" allowOverlap="1" wp14:anchorId="7A1A8F94" wp14:editId="53915231">
+              <wp:anchor distT="0" distB="0" distL="114300" distR="114300" simplePos="0" relativeHeight="251309056" behindDoc="1" locked="0" layoutInCell="1" allowOverlap="1" wp14:anchorId="7A1A8F94" wp14:editId="7870B9B8">
                 <wp:simplePos x="0" y="0"/>
                 <wp:positionH relativeFrom="page">
                   <wp:posOffset>2438400</wp:posOffset>
@@ -458,7 +458,7 @@
           </mc:Choice>
           <mc:Fallback>
             <w:pict>
-              <v:shape w14:anchorId="0997D330" id="Text Box 51" o:spid="_x0000_s1028" type="#_x0000_t202" style="position:absolute;margin-left:102pt;margin-top:184pt;width:71.8pt;height:18.4pt;z-index:-251978752;visibility:visible;mso-wrap-style:square;mso-width-percent:0;mso-height-percent:0;mso-wrap-distance-left:9pt;mso-wrap-distance-top:0;mso-wrap-distance-right:9pt;mso-wrap-distance-bottom:0;mso-position-horizontal:absolute;mso-position-horizontal-relative:page;mso-position-vertical:absolute;mso-position-vertical-relative:page;mso-width-percent:0;mso-height-percent:0;mso-width-relative:page;mso-height-relative:page;v-text-anchor:top" o:gfxdata="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" filled="f" stroked="f">
+              <v:shape w14:anchorId="0997D330" id="Text Box 51" o:spid="_x0000_s1028" type="#_x0000_t202" style="position:absolute;margin-left:102pt;margin-top:184pt;width:71.8pt;height:18.4pt;z-index:-251978752;visibility:visible;mso-wrap-style:square;mso-width-percent:0;mso-height-percent:0;mso-wrap-distance-left:9pt;mso-wrap-distance-top:0;mso-wrap-distance-right:9pt;mso-wrap-distance-bottom:0;mso-position-horizontal:absolute;mso-position-horizontal-relative:page;mso-position-vertical:absolute;mso-position-vertical-relative:page;mso-width-percent:0;mso-height-percent:0;mso-width-relative:page;mso-height-relative:page;v-text-anchor:top" o:gfxdata="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" filled="f" stroked="f">
                 <v:textbox inset="0,0,0,0">
                   <w:txbxContent>
                     <w:p>
@@ -592,7 +592,7 @@
           </mc:Choice>
           <mc:Fallback>
             <w:pict>
-              <v:shape w14:anchorId="5806BF04" id="Text Box 52" o:spid="_x0000_s1029" type="#_x0000_t202" style="position:absolute;margin-left:220pt;margin-top:185pt;width:149pt;height:18.4pt;z-index:-251993088;visibility:visible;mso-wrap-style:square;mso-width-percent:0;mso-height-percent:0;mso-wrap-distance-left:9pt;mso-wrap-distance-top:0;mso-wrap-distance-right:9pt;mso-wrap-distance-bottom:0;mso-position-horizontal:absolute;mso-position-horizontal-relative:page;mso-position-vertical:absolute;mso-position-vertical-relative:page;mso-width-percent:0;mso-height-percent:0;mso-width-relative:page;mso-height-relative:page;v-text-anchor:top" o:gfxdata="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" filled="f" stroked="f">
+              <v:shape w14:anchorId="5806BF04" id="Text Box 52" o:spid="_x0000_s1029" type="#_x0000_t202" style="position:absolute;margin-left:220pt;margin-top:185pt;width:149pt;height:18.4pt;z-index:-251993088;visibility:visible;mso-wrap-style:square;mso-width-percent:0;mso-height-percent:0;mso-wrap-distance-left:9pt;mso-wrap-distance-top:0;mso-wrap-distance-right:9pt;mso-wrap-distance-bottom:0;mso-position-horizontal:absolute;mso-position-horizontal-relative:page;mso-position-vertical:absolute;mso-position-vertical-relative:page;mso-width-percent:0;mso-height-percent:0;mso-width-relative:page;mso-height-relative:page;v-text-anchor:top" o:gfxdata="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" filled="f" stroked="f">
                 <v:textbox inset="0,0,0,0">
                   <w:txbxContent>
                     <w:p>
@@ -735,7 +735,7 @@
           </mc:Choice>
           <mc:Fallback>
             <w:pict>
-              <v:shape w14:anchorId="7B68B9DC" id="Text Box 47" o:spid="_x0000_s1030" type="#_x0000_t202" style="position:absolute;margin-left:118pt;margin-top:294pt;width:55pt;height:17.4pt;z-index:-251916288;visibility:visible;mso-wrap-style:square;mso-width-percent:0;mso-height-percent:0;mso-wrap-distance-left:9pt;mso-wrap-distance-top:0;mso-wrap-distance-right:9pt;mso-wrap-distance-bottom:0;mso-position-horizontal:absolute;mso-position-horizontal-relative:page;mso-position-vertical:absolute;mso-position-vertical-relative:page;mso-width-percent:0;mso-height-percent:0;mso-width-relative:page;mso-height-relative:page;v-text-anchor:top" o:gfxdata="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" filled="f" stroked="f">
+              <v:shape w14:anchorId="7B68B9DC" id="Text Box 47" o:spid="_x0000_s1030" type="#_x0000_t202" style="position:absolute;margin-left:118pt;margin-top:294pt;width:55pt;height:17.4pt;z-index:-251916288;visibility:visible;mso-wrap-style:square;mso-width-percent:0;mso-height-percent:0;mso-wrap-distance-left:9pt;mso-wrap-distance-top:0;mso-wrap-distance-right:9pt;mso-wrap-distance-bottom:0;mso-position-horizontal:absolute;mso-position-horizontal-relative:page;mso-position-vertical:absolute;mso-position-vertical-relative:page;mso-width-percent:0;mso-height-percent:0;mso-width-relative:page;mso-height-relative:page;v-text-anchor:top" o:gfxdata="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" filled="f" stroked="f">
                 <v:textbox inset="0,0,0,0">
                   <w:txbxContent>
                     <w:p>
@@ -840,7 +840,7 @@
           </mc:Choice>
           <mc:Fallback>
             <w:pict>
-              <v:line w14:anchorId="029EC12C" id="Straight Connector 69" o:spid="_x0000_s1026" style="position:absolute;z-index:251282432;visibility:visible;mso-wrap-style:square;mso-width-percent:0;mso-wrap-distance-left:9pt;mso-wrap-distance-top:0;mso-wrap-distance-right:9pt;mso-wrap-distance-bottom:0;mso-position-horizontal:absolute;mso-position-horizontal-relative:text;mso-position-vertical:absolute;mso-position-vertical-relative:text;mso-width-percent:0;mso-width-relative:margin" from="153.75pt,256.9pt" to="170.75pt,256.9pt" o:gfxdata="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" strokecolor="#dbdada" strokeweight="1.5pt">
+              <v:line w14:anchorId="05D32E6D" id="Straight Connector 69" o:spid="_x0000_s1026" style="position:absolute;z-index:251282432;visibility:visible;mso-wrap-style:square;mso-width-percent:0;mso-wrap-distance-left:9pt;mso-wrap-distance-top:0;mso-wrap-distance-right:9pt;mso-wrap-distance-bottom:0;mso-position-horizontal:absolute;mso-position-horizontal-relative:text;mso-position-vertical:absolute;mso-position-vertical-relative:text;mso-width-percent:0;mso-width-relative:margin" from="153.75pt,256.9pt" to="170.75pt,256.9pt" o:gfxdata="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" strokecolor="#dbdada" strokeweight="1.5pt">
                 <v:stroke joinstyle="miter"/>
               </v:line>
             </w:pict>
@@ -911,7 +911,7 @@
           </mc:Choice>
           <mc:Fallback>
             <w:pict>
-              <v:line w14:anchorId="0571FED0" id="Straight Connector 70" o:spid="_x0000_s1026" style="position:absolute;z-index:251265024;visibility:visible;mso-wrap-style:square;mso-width-percent:0;mso-wrap-distance-left:9pt;mso-wrap-distance-top:0;mso-wrap-distance-right:9pt;mso-wrap-distance-bottom:0;mso-position-horizontal:absolute;mso-position-horizontal-relative:text;mso-position-vertical:absolute;mso-position-vertical-relative:text;mso-width-percent:0;mso-width-relative:margin" from="171.65pt,272.9pt" to="188.65pt,272.9pt" o:gfxdata="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" strokecolor="#dbdada" strokeweight="1.5pt">
+              <v:line w14:anchorId="0985F1FE" id="Straight Connector 70" o:spid="_x0000_s1026" style="position:absolute;z-index:251265024;visibility:visible;mso-wrap-style:square;mso-width-percent:0;mso-wrap-distance-left:9pt;mso-wrap-distance-top:0;mso-wrap-distance-right:9pt;mso-wrap-distance-bottom:0;mso-position-horizontal:absolute;mso-position-horizontal-relative:text;mso-position-vertical:absolute;mso-position-vertical-relative:text;mso-width-percent:0;mso-width-relative:margin" from="171.65pt,272.9pt" to="188.65pt,272.9pt" o:gfxdata="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" strokecolor="#dbdada" strokeweight="1.5pt">
                 <v:stroke joinstyle="miter"/>
               </v:line>
             </w:pict>
@@ -990,7 +990,7 @@
           </mc:Choice>
           <mc:Fallback>
             <w:pict>
-              <v:oval w14:anchorId="3A11FADE" id="Oval 65" o:spid="_x0000_s1026" style="position:absolute;margin-left:168.2pt;margin-top:269.6pt;width:6.65pt;height:6.65pt;z-index:251643904;visibility:visible;mso-wrap-style:square;mso-wrap-distance-left:9pt;mso-wrap-distance-top:0;mso-wrap-distance-right:9pt;mso-wrap-distance-bottom:0;mso-position-horizontal:absolute;mso-position-horizontal-relative:text;mso-position-vertical:absolute;mso-position-vertical-relative:text;v-text-anchor:middle" o:gfxdata="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" fillcolor="#0d0d0d [3069]" stroked="f" strokeweight="1pt">
+              <v:oval w14:anchorId="14717F26" id="Oval 65" o:spid="_x0000_s1026" style="position:absolute;margin-left:168.2pt;margin-top:269.6pt;width:6.65pt;height:6.65pt;z-index:251643904;visibility:visible;mso-wrap-style:square;mso-wrap-distance-left:9pt;mso-wrap-distance-top:0;mso-wrap-distance-right:9pt;mso-wrap-distance-bottom:0;mso-position-horizontal:absolute;mso-position-horizontal-relative:text;mso-position-vertical:absolute;mso-position-vertical-relative:text;v-text-anchor:middle" o:gfxdata="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" fillcolor="#0d0d0d [3069]" stroked="f" strokeweight="1pt">
                 <v:stroke joinstyle="miter"/>
               </v:oval>
             </w:pict>
@@ -1058,7 +1058,7 @@
           </mc:Choice>
           <mc:Fallback>
             <w:pict>
-              <v:line w14:anchorId="61B2E8C0" id="Straight Connector 68" o:spid="_x0000_s1026" style="position:absolute;z-index:251307008;visibility:visible;mso-wrap-style:square;mso-wrap-distance-left:9pt;mso-wrap-distance-top:0;mso-wrap-distance-right:9pt;mso-wrap-distance-bottom:0;mso-position-horizontal:absolute;mso-position-horizontal-relative:text;mso-position-vertical:absolute;mso-position-vertical-relative:text" from="154.35pt,147.75pt" to="187.5pt,147.75pt" o:gfxdata="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" strokecolor="#dbdada" strokeweight="1.5pt">
+              <v:line w14:anchorId="4C80C16A" id="Straight Connector 68" o:spid="_x0000_s1026" style="position:absolute;z-index:251307008;visibility:visible;mso-wrap-style:square;mso-wrap-distance-left:9pt;mso-wrap-distance-top:0;mso-wrap-distance-right:9pt;mso-wrap-distance-bottom:0;mso-position-horizontal:absolute;mso-position-horizontal-relative:text;mso-position-vertical:absolute;mso-position-vertical-relative:text" from="154.35pt,147.75pt" to="187.5pt,147.75pt" o:gfxdata="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" strokecolor="#dbdada" strokeweight="1.5pt">
                 <v:stroke joinstyle="miter"/>
               </v:line>
             </w:pict>
@@ -1137,7 +1137,7 @@
           </mc:Choice>
           <mc:Fallback>
             <w:pict>
-              <v:oval w14:anchorId="24FCB35F" id="Oval 63" o:spid="_x0000_s1026" style="position:absolute;margin-left:167.9pt;margin-top:144.75pt;width:6.65pt;height:6.65pt;z-index:251597824;visibility:visible;mso-wrap-style:square;mso-wrap-distance-left:9pt;mso-wrap-distance-top:0;mso-wrap-distance-right:9pt;mso-wrap-distance-bottom:0;mso-position-horizontal:absolute;mso-position-horizontal-relative:text;mso-position-vertical:absolute;mso-position-vertical-relative:text;v-text-anchor:middle" o:gfxdata="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" fillcolor="#0d0d0d [3069]" stroked="f" strokeweight="1pt">
+              <v:oval w14:anchorId="6D174C67" id="Oval 63" o:spid="_x0000_s1026" style="position:absolute;margin-left:167.9pt;margin-top:144.75pt;width:6.65pt;height:6.65pt;z-index:251597824;visibility:visible;mso-wrap-style:square;mso-wrap-distance-left:9pt;mso-wrap-distance-top:0;mso-wrap-distance-right:9pt;mso-wrap-distance-bottom:0;mso-position-horizontal:absolute;mso-position-horizontal-relative:text;mso-position-vertical:absolute;mso-position-vertical-relative:text;v-text-anchor:middle" o:gfxdata="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" fillcolor="#0d0d0d [3069]" stroked="f" strokeweight="1pt">
                 <v:stroke joinstyle="miter"/>
               </v:oval>
             </w:pict>
@@ -1146,7 +1146,142 @@
       </w:r>
     </w:p>
     <w:p/>
-    <w:p/>
+    <w:p>
+      <w:r>
+        <w:rPr>
+          <w:noProof/>
+        </w:rPr>
+        <mc:AlternateContent>
+          <mc:Choice Requires="wps">
+            <w:drawing>
+              <wp:anchor distT="0" distB="0" distL="114300" distR="114300" simplePos="0" relativeHeight="252203008" behindDoc="1" locked="0" layoutInCell="1" allowOverlap="1" wp14:anchorId="69F4A18E" wp14:editId="4C97B473">
+                <wp:simplePos x="0" y="0"/>
+                <wp:positionH relativeFrom="margin">
+                  <wp:align>center</wp:align>
+                </wp:positionH>
+                <wp:positionV relativeFrom="page">
+                  <wp:posOffset>1091366</wp:posOffset>
+                </wp:positionV>
+                <wp:extent cx="2616200" cy="266700"/>
+                <wp:effectExtent l="0" t="0" r="12700" b="0"/>
+                <wp:wrapNone/>
+                <wp:docPr id="884716724" name="Text Box 884716724"/>
+                <wp:cNvGraphicFramePr>
+                  <a:graphicFrameLocks xmlns:a="http://schemas.openxmlformats.org/drawingml/2006/main"/>
+                </wp:cNvGraphicFramePr>
+                <a:graphic xmlns:a="http://schemas.openxmlformats.org/drawingml/2006/main">
+                  <a:graphicData uri="http://schemas.microsoft.com/office/word/2010/wordprocessingShape">
+                    <wps:wsp>
+                      <wps:cNvSpPr txBox="1">
+                        <a:spLocks noChangeArrowheads="1"/>
+                      </wps:cNvSpPr>
+                      <wps:spPr bwMode="auto">
+                        <a:xfrm>
+                          <a:off x="0" y="0"/>
+                          <a:ext cx="2616200" cy="266700"/>
+                        </a:xfrm>
+                        <a:prstGeom prst="rect">
+                          <a:avLst/>
+                        </a:prstGeom>
+                        <a:noFill/>
+                        <a:ln>
+                          <a:noFill/>
+                        </a:ln>
+                        <a:extLst>
+                          <a:ext uri="{909E8E84-426E-40DD-AFC4-6F175D3DCCD1}">
+                            <a14:hiddenFill xmlns:a14="http://schemas.microsoft.com/office/drawing/2010/main">
+                              <a:solidFill>
+                                <a:srgbClr val="FFFFFF"/>
+                              </a:solidFill>
+                            </a14:hiddenFill>
+                          </a:ext>
+                          <a:ext uri="{91240B29-F687-4F45-9708-019B960494DF}">
+                            <a14:hiddenLine xmlns:a14="http://schemas.microsoft.com/office/drawing/2010/main" w="9525">
+                              <a:solidFill>
+                                <a:srgbClr val="000000"/>
+                              </a:solidFill>
+                              <a:miter lim="800000"/>
+                              <a:headEnd/>
+                              <a:tailEnd/>
+                            </a14:hiddenLine>
+                          </a:ext>
+                        </a:extLst>
+                      </wps:spPr>
+                      <wps:txbx>
+                        <w:txbxContent>
+                          <w:p>
+                            <w:pPr>
+                              <w:spacing w:before="20"/>
+                              <w:rPr>
+                                <w:rFonts w:ascii="Open Sans"/>
+                                <w:color w:val="FFFFFF" w:themeColor="background1"/>
+                                <w:sz w:val="30"/>
+                                <w:szCs w:val="30"/>
+                              </w:rPr>
+                            </w:pPr>
+                            <w:r>
+                              <w:rPr>
+                                <w:rFonts w:ascii="Open Sans"/>
+                                <w:color w:val="FFFFFF" w:themeColor="background1"/>
+                                <w:sz w:val="30"/>
+                                <w:szCs w:val="30"/>
+                                <w:lang w:eastAsia="zh-TW"/>
+                              </w:rPr>
+                              <w:t>Associate Software Engineer</w:t>
+                            </w:r>
+                          </w:p>
+                        </w:txbxContent>
+                      </wps:txbx>
+                      <wps:bodyPr rot="0" vert="horz" wrap="square" lIns="0" tIns="0" rIns="0" bIns="0" anchor="t" anchorCtr="0" upright="1">
+                        <a:noAutofit/>
+                      </wps:bodyPr>
+                    </wps:wsp>
+                  </a:graphicData>
+                </a:graphic>
+                <wp14:sizeRelH relativeFrom="page">
+                  <wp14:pctWidth>0</wp14:pctWidth>
+                </wp14:sizeRelH>
+                <wp14:sizeRelV relativeFrom="page">
+                  <wp14:pctHeight>0</wp14:pctHeight>
+                </wp14:sizeRelV>
+              </wp:anchor>
+            </w:drawing>
+          </mc:Choice>
+          <mc:Fallback>
+            <w:pict>
+              <v:shape w14:anchorId="69F4A18E" id="Text Box 884716724" o:spid="_x0000_s1031" type="#_x0000_t202" style="position:absolute;margin-left:0;margin-top:85.95pt;width:206pt;height:21pt;z-index:-251113472;visibility:visible;mso-wrap-style:square;mso-width-percent:0;mso-height-percent:0;mso-wrap-distance-left:9pt;mso-wrap-distance-top:0;mso-wrap-distance-right:9pt;mso-wrap-distance-bottom:0;mso-position-horizontal:center;mso-position-horizontal-relative:margin;mso-position-vertical:absolute;mso-position-vertical-relative:page;mso-width-percent:0;mso-height-percent:0;mso-width-relative:page;mso-height-relative:page;v-text-anchor:top" o:gfxdata="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" filled="f" stroked="f">
+                <v:textbox inset="0,0,0,0">
+                  <w:txbxContent>
+                    <w:p>
+                      <w:pPr>
+                        <w:spacing w:before="20"/>
+                        <w:rPr>
+                          <w:rFonts w:ascii="Open Sans"/>
+                          <w:color w:val="FFFFFF" w:themeColor="background1"/>
+                          <w:sz w:val="30"/>
+                          <w:szCs w:val="30"/>
+                        </w:rPr>
+                      </w:pPr>
+                      <w:r>
+                        <w:rPr>
+                          <w:rFonts w:ascii="Open Sans"/>
+                          <w:color w:val="FFFFFF" w:themeColor="background1"/>
+                          <w:sz w:val="30"/>
+                          <w:szCs w:val="30"/>
+                          <w:lang w:eastAsia="zh-TW"/>
+                        </w:rPr>
+                        <w:t>Associate Software Engineer</w:t>
+                      </w:r>
+                    </w:p>
+                  </w:txbxContent>
+                </v:textbox>
+                <w10:wrap anchorx="margin" anchory="page"/>
+              </v:shape>
+            </w:pict>
+          </mc:Fallback>
+        </mc:AlternateContent>
+      </w:r>
+    </w:p>
     <w:p/>
     <w:p/>
     <w:p/>
@@ -1347,21 +1482,12 @@
                               </w:rPr>
                               <w:t xml:space="preserve"> </w:t>
                             </w:r>
-                            <w:proofErr w:type="spellStart"/>
                             <w:r>
                               <w:rPr>
                                 <w:sz w:val="20"/>
                                 <w:szCs w:val="20"/>
                               </w:rPr>
-                              <w:t>Poolbaugh</w:t>
-                            </w:r>
-                            <w:proofErr w:type="spellEnd"/>
-                            <w:r>
-                              <w:rPr>
-                                <w:sz w:val="20"/>
-                                <w:szCs w:val="20"/>
-                              </w:rPr>
-                              <w:t xml:space="preserve"> Colony</w:t>
+                              <w:t>Poolbaugh Colony</w:t>
                             </w:r>
                             <w:r>
                               <w:rPr>
@@ -1418,7 +1544,7 @@
           </mc:Choice>
           <mc:Fallback>
             <w:pict>
-              <v:shape w14:anchorId="6EC657C8" id="Text Box 49" o:spid="_x0000_s1031" type="#_x0000_t202" style="position:absolute;margin-left:-20.8pt;margin-top:206.35pt;width:170pt;height:80.35pt;z-index:-251930624;visibility:visible;mso-wrap-style:square;mso-width-percent:0;mso-height-percent:0;mso-wrap-distance-left:9pt;mso-wrap-distance-top:0;mso-wrap-distance-right:9pt;mso-wrap-distance-bottom:0;mso-position-horizontal:absolute;mso-position-horizontal-relative:margin;mso-position-vertical:absolute;mso-position-vertical-relative:page;mso-width-percent:0;mso-height-percent:0;mso-width-relative:page;mso-height-relative:page;v-text-anchor:top" o:gfxdata="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" filled="f" stroked="f">
+              <v:shape w14:anchorId="6EC657C8" id="Text Box 49" o:spid="_x0000_s1032" type="#_x0000_t202" style="position:absolute;margin-left:-20.8pt;margin-top:206.35pt;width:170pt;height:80.35pt;z-index:-251930624;visibility:visible;mso-wrap-style:square;mso-width-percent:0;mso-height-percent:0;mso-wrap-distance-left:9pt;mso-wrap-distance-top:0;mso-wrap-distance-right:9pt;mso-wrap-distance-bottom:0;mso-position-horizontal:absolute;mso-position-horizontal-relative:margin;mso-position-vertical:absolute;mso-position-vertical-relative:page;mso-width-percent:0;mso-height-percent:0;mso-width-relative:page;mso-height-relative:page;v-text-anchor:top" o:gfxdata="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" filled="f" stroked="f">
                 <v:textbox inset="0,0,0,0">
                   <w:txbxContent>
                     <w:p>
@@ -1542,21 +1668,12 @@
                         </w:rPr>
                         <w:t xml:space="preserve"> </w:t>
                       </w:r>
-                      <w:proofErr w:type="spellStart"/>
                       <w:r>
                         <w:rPr>
                           <w:sz w:val="20"/>
                           <w:szCs w:val="20"/>
                         </w:rPr>
-                        <w:t>Poolbaugh</w:t>
-                      </w:r>
-                      <w:proofErr w:type="spellEnd"/>
-                      <w:r>
-                        <w:rPr>
-                          <w:sz w:val="20"/>
-                          <w:szCs w:val="20"/>
-                        </w:rPr>
-                        <w:t xml:space="preserve"> Colony</w:t>
+                        <w:t>Poolbaugh Colony</w:t>
                       </w:r>
                       <w:r>
                         <w:rPr>
@@ -1735,7 +1852,7 @@
           </mc:Choice>
           <mc:Fallback>
             <w:pict>
-              <v:shape w14:anchorId="2AF49115" id="Text Box 50" o:spid="_x0000_s1032" type="#_x0000_t202" style="position:absolute;margin-left:220pt;margin-top:214.3pt;width:337.5pt;height:75pt;z-index:-251954176;visibility:visible;mso-wrap-style:square;mso-width-percent:0;mso-height-percent:0;mso-wrap-distance-left:9pt;mso-wrap-distance-top:0;mso-wrap-distance-right:9pt;mso-wrap-distance-bottom:0;mso-position-horizontal:absolute;mso-position-horizontal-relative:page;mso-position-vertical:absolute;mso-position-vertical-relative:page;mso-width-percent:0;mso-height-percent:0;mso-width-relative:page;mso-height-relative:page;v-text-anchor:top" o:gfxdata="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" filled="f" stroked="f">
+              <v:shape w14:anchorId="2AF49115" id="Text Box 50" o:spid="_x0000_s1033" type="#_x0000_t202" style="position:absolute;margin-left:220pt;margin-top:214.3pt;width:337.5pt;height:75pt;z-index:-251954176;visibility:visible;mso-wrap-style:square;mso-width-percent:0;mso-height-percent:0;mso-wrap-distance-left:9pt;mso-wrap-distance-top:0;mso-wrap-distance-right:9pt;mso-wrap-distance-bottom:0;mso-position-horizontal:absolute;mso-position-horizontal-relative:page;mso-position-vertical:absolute;mso-position-vertical-relative:page;mso-width-percent:0;mso-height-percent:0;mso-width-relative:page;mso-height-relative:page;v-text-anchor:top" o:gfxdata="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" filled="f" stroked="f">
                 <v:textbox inset="0,0,0,0">
                   <w:txbxContent>
                     <w:p>
@@ -1868,7 +1985,7 @@
           </mc:Choice>
           <mc:Fallback>
             <w:pict>
-              <v:oval w14:anchorId="0D15296D" id="Oval 64" o:spid="_x0000_s1026" style="position:absolute;margin-left:167.95pt;margin-top:13.75pt;width:6.65pt;height:6.65pt;z-index:251625472;visibility:visible;mso-wrap-style:square;mso-wrap-distance-left:9pt;mso-wrap-distance-top:0;mso-wrap-distance-right:9pt;mso-wrap-distance-bottom:0;mso-position-horizontal:absolute;mso-position-horizontal-relative:text;mso-position-vertical:absolute;mso-position-vertical-relative:text;v-text-anchor:middle" o:gfxdata="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" fillcolor="#0d0d0d [3069]" stroked="f" strokeweight="1pt">
+              <v:oval w14:anchorId="333A08FE" id="Oval 64" o:spid="_x0000_s1026" style="position:absolute;margin-left:167.95pt;margin-top:13.75pt;width:6.65pt;height:6.65pt;z-index:251625472;visibility:visible;mso-wrap-style:square;mso-wrap-distance-left:9pt;mso-wrap-distance-top:0;mso-wrap-distance-right:9pt;mso-wrap-distance-bottom:0;mso-position-horizontal:absolute;mso-position-horizontal-relative:text;mso-position-vertical:absolute;mso-position-vertical-relative:text;v-text-anchor:middle" o:gfxdata="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" fillcolor="#0d0d0d [3069]" stroked="f" strokeweight="1pt">
                 <v:stroke joinstyle="miter"/>
               </v:oval>
             </w:pict>
@@ -1978,7 +2095,7 @@
           </mc:Choice>
           <mc:Fallback>
             <w:pict>
-              <v:shape w14:anchorId="316D3A00" id="Text Box 41" o:spid="_x0000_s1033" type="#_x0000_t202" style="position:absolute;margin-left:219.9pt;margin-top:305.1pt;width:116.3pt;height:25.8pt;z-index:-251792384;visibility:visible;mso-wrap-style:square;mso-width-percent:0;mso-height-percent:0;mso-wrap-distance-left:9pt;mso-wrap-distance-top:0;mso-wrap-distance-right:9pt;mso-wrap-distance-bottom:0;mso-position-horizontal:absolute;mso-position-horizontal-relative:page;mso-position-vertical:absolute;mso-position-vertical-relative:page;mso-width-percent:0;mso-height-percent:0;mso-width-relative:page;mso-height-relative:page;v-text-anchor:top" o:gfxdata="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" filled="f" stroked="f">
+              <v:shape w14:anchorId="316D3A00" id="Text Box 41" o:spid="_x0000_s1034" type="#_x0000_t202" style="position:absolute;margin-left:219.9pt;margin-top:305.1pt;width:116.3pt;height:25.8pt;z-index:-251792384;visibility:visible;mso-wrap-style:square;mso-width-percent:0;mso-height-percent:0;mso-wrap-distance-left:9pt;mso-wrap-distance-top:0;mso-wrap-distance-right:9pt;mso-wrap-distance-bottom:0;mso-position-horizontal:absolute;mso-position-horizontal-relative:page;mso-position-vertical:absolute;mso-position-vertical-relative:page;mso-width-percent:0;mso-height-percent:0;mso-width-relative:page;mso-height-relative:page;v-text-anchor:top" o:gfxdata="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" filled="f" stroked="f">
                 <v:textbox inset="0,0,0,0">
                   <w:txbxContent>
                     <w:p>
@@ -2107,7 +2224,6 @@
                                 <w:szCs w:val="22"/>
                               </w:rPr>
                             </w:pPr>
-                            <w:proofErr w:type="spellStart"/>
                             <w:r>
                               <w:rPr>
                                 <w:rFonts w:ascii="Open Sans" w:hAnsi="Open Sans" w:cs="Open Sans"/>
@@ -2116,7 +2232,6 @@
                               </w:rPr>
                               <w:t>MySql</w:t>
                             </w:r>
-                            <w:proofErr w:type="spellEnd"/>
                             <w:r>
                               <w:rPr>
                                 <w:rFonts w:ascii="Open Sans" w:hAnsi="Open Sans" w:cs="Open Sans"/>
@@ -2147,19 +2262,8 @@
                                 <w:sz w:val="22"/>
                                 <w:szCs w:val="22"/>
                               </w:rPr>
-                              <w:t xml:space="preserve">HTML </w:t>
-                            </w:r>
-                            <w:proofErr w:type="gramStart"/>
-                            <w:r>
-                              <w:rPr>
-                                <w:rFonts w:ascii="Open Sans" w:hAnsi="Open Sans" w:cs="Open Sans"/>
-                                <w:spacing w:val="3"/>
-                                <w:sz w:val="22"/>
-                                <w:szCs w:val="22"/>
-                              </w:rPr>
-                              <w:t>&amp;  CSS</w:t>
-                            </w:r>
-                            <w:proofErr w:type="gramEnd"/>
+                              <w:t>HTML &amp;  CSS</w:t>
+                            </w:r>
                           </w:p>
                           <w:p>
                             <w:pPr>
@@ -2197,7 +2301,6 @@
                                 <w:szCs w:val="22"/>
                               </w:rPr>
                             </w:pPr>
-                            <w:proofErr w:type="spellStart"/>
                             <w:r>
                               <w:rPr>
                                 <w:rFonts w:ascii="Open Sans" w:hAnsi="Open Sans" w:cs="Open Sans"/>
@@ -2207,7 +2310,6 @@
                               </w:rPr>
                               <w:t>SpringBoot</w:t>
                             </w:r>
-                            <w:proofErr w:type="spellEnd"/>
                             <w:r>
                               <w:rPr>
                                 <w:rFonts w:ascii="Open Sans" w:hAnsi="Open Sans" w:cs="Open Sans"/>
@@ -2215,19 +2317,8 @@
                                 <w:sz w:val="22"/>
                                 <w:szCs w:val="22"/>
                               </w:rPr>
-                              <w:t xml:space="preserve">, </w:t>
-                            </w:r>
-                            <w:proofErr w:type="gramStart"/>
-                            <w:r>
-                              <w:rPr>
-                                <w:rFonts w:ascii="Open Sans" w:hAnsi="Open Sans" w:cs="Open Sans"/>
-                                <w:spacing w:val="3"/>
-                                <w:sz w:val="22"/>
-                                <w:szCs w:val="22"/>
-                              </w:rPr>
-                              <w:t>JPA,  Hibernate</w:t>
-                            </w:r>
-                            <w:proofErr w:type="gramEnd"/>
+                              <w:t>, JPA,  Hibernate</w:t>
+                            </w:r>
                           </w:p>
                           <w:p>
                             <w:pPr>
@@ -2271,7 +2362,7 @@
           </mc:Choice>
           <mc:Fallback>
             <w:pict>
-              <v:shape w14:anchorId="09D8FC95" id="Text Box 46" o:spid="_x0000_s1034" type="#_x0000_t202" style="position:absolute;margin-left:9pt;margin-top:316.65pt;width:163.95pt;height:176pt;z-index:-251888640;visibility:visible;mso-wrap-style:square;mso-width-percent:0;mso-height-percent:0;mso-wrap-distance-left:9pt;mso-wrap-distance-top:0;mso-wrap-distance-right:9pt;mso-wrap-distance-bottom:0;mso-position-horizontal:absolute;mso-position-horizontal-relative:page;mso-position-vertical:absolute;mso-position-vertical-relative:page;mso-width-percent:0;mso-height-percent:0;mso-width-relative:page;mso-height-relative:page;v-text-anchor:top" o:gfxdata="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" filled="f" stroked="f">
+              <v:shape w14:anchorId="09D8FC95" id="Text Box 46" o:spid="_x0000_s1035" type="#_x0000_t202" style="position:absolute;margin-left:9pt;margin-top:316.65pt;width:163.95pt;height:176pt;z-index:-251888640;visibility:visible;mso-wrap-style:square;mso-width-percent:0;mso-height-percent:0;mso-wrap-distance-left:9pt;mso-wrap-distance-top:0;mso-wrap-distance-right:9pt;mso-wrap-distance-bottom:0;mso-position-horizontal:absolute;mso-position-horizontal-relative:page;mso-position-vertical:absolute;mso-position-vertical-relative:page;mso-width-percent:0;mso-height-percent:0;mso-width-relative:page;mso-height-relative:page;v-text-anchor:top" o:gfxdata="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" filled="f" stroked="f">
                 <v:textbox inset="0,0,0,0">
                   <w:txbxContent>
                     <w:p>
@@ -2310,7 +2401,6 @@
                           <w:szCs w:val="22"/>
                         </w:rPr>
                       </w:pPr>
-                      <w:proofErr w:type="spellStart"/>
                       <w:r>
                         <w:rPr>
                           <w:rFonts w:ascii="Open Sans" w:hAnsi="Open Sans" w:cs="Open Sans"/>
@@ -2319,7 +2409,6 @@
                         </w:rPr>
                         <w:t>MySql</w:t>
                       </w:r>
-                      <w:proofErr w:type="spellEnd"/>
                       <w:r>
                         <w:rPr>
                           <w:rFonts w:ascii="Open Sans" w:hAnsi="Open Sans" w:cs="Open Sans"/>
@@ -2350,19 +2439,8 @@
                           <w:sz w:val="22"/>
                           <w:szCs w:val="22"/>
                         </w:rPr>
-                        <w:t xml:space="preserve">HTML </w:t>
-                      </w:r>
-                      <w:proofErr w:type="gramStart"/>
-                      <w:r>
-                        <w:rPr>
-                          <w:rFonts w:ascii="Open Sans" w:hAnsi="Open Sans" w:cs="Open Sans"/>
-                          <w:spacing w:val="3"/>
-                          <w:sz w:val="22"/>
-                          <w:szCs w:val="22"/>
-                        </w:rPr>
-                        <w:t>&amp;  CSS</w:t>
-                      </w:r>
-                      <w:proofErr w:type="gramEnd"/>
+                        <w:t>HTML &amp;  CSS</w:t>
+                      </w:r>
                     </w:p>
                     <w:p>
                       <w:pPr>
@@ -2400,7 +2478,6 @@
                           <w:szCs w:val="22"/>
                         </w:rPr>
                       </w:pPr>
-                      <w:proofErr w:type="spellStart"/>
                       <w:r>
                         <w:rPr>
                           <w:rFonts w:ascii="Open Sans" w:hAnsi="Open Sans" w:cs="Open Sans"/>
@@ -2410,7 +2487,6 @@
                         </w:rPr>
                         <w:t>SpringBoot</w:t>
                       </w:r>
-                      <w:proofErr w:type="spellEnd"/>
                       <w:r>
                         <w:rPr>
                           <w:rFonts w:ascii="Open Sans" w:hAnsi="Open Sans" w:cs="Open Sans"/>
@@ -2418,19 +2494,8 @@
                           <w:sz w:val="22"/>
                           <w:szCs w:val="22"/>
                         </w:rPr>
-                        <w:t xml:space="preserve">, </w:t>
-                      </w:r>
-                      <w:proofErr w:type="gramStart"/>
-                      <w:r>
-                        <w:rPr>
-                          <w:rFonts w:ascii="Open Sans" w:hAnsi="Open Sans" w:cs="Open Sans"/>
-                          <w:spacing w:val="3"/>
-                          <w:sz w:val="22"/>
-                          <w:szCs w:val="22"/>
-                        </w:rPr>
-                        <w:t>JPA,  Hibernate</w:t>
-                      </w:r>
-                      <w:proofErr w:type="gramEnd"/>
+                        <w:t>, JPA,  Hibernate</w:t>
+                      </w:r>
                     </w:p>
                     <w:p>
                       <w:pPr>
@@ -2578,21 +2643,7 @@
                               <w:rPr>
                                 <w:rFonts w:ascii="Avenir Next LT Pro Light" w:eastAsia="Arial Narrow" w:hAnsi="Avenir Next LT Pro Light" w:cs="Arial Narrow"/>
                               </w:rPr>
-                              <w:t xml:space="preserve">using </w:t>
-                            </w:r>
-                            <w:proofErr w:type="spellStart"/>
-                            <w:r>
-                              <w:rPr>
-                                <w:rFonts w:ascii="Avenir Next LT Pro Light" w:eastAsia="Arial Narrow" w:hAnsi="Avenir Next LT Pro Light" w:cs="Arial Narrow"/>
-                              </w:rPr>
-                              <w:t>SpringBoot</w:t>
-                            </w:r>
-                            <w:proofErr w:type="spellEnd"/>
-                            <w:r>
-                              <w:rPr>
-                                <w:rFonts w:ascii="Avenir Next LT Pro Light" w:eastAsia="Arial Narrow" w:hAnsi="Avenir Next LT Pro Light" w:cs="Arial Narrow"/>
-                              </w:rPr>
-                              <w:t>, Angular and MySQL.</w:t>
+                              <w:t>using SpringBoot, Angular and MySQL.</w:t>
                             </w:r>
                           </w:p>
                           <w:p>
@@ -2606,21 +2657,7 @@
                               <w:rPr>
                                 <w:rFonts w:ascii="Avenir Next LT Pro Light" w:eastAsia="Arial Narrow" w:hAnsi="Avenir Next LT Pro Light" w:cs="Arial Narrow"/>
                               </w:rPr>
-                              <w:t xml:space="preserve">(Key Concepts </w:t>
-                            </w:r>
-                            <w:proofErr w:type="gramStart"/>
-                            <w:r>
-                              <w:rPr>
-                                <w:rFonts w:ascii="Avenir Next LT Pro Light" w:eastAsia="Arial Narrow" w:hAnsi="Avenir Next LT Pro Light" w:cs="Arial Narrow"/>
-                              </w:rPr>
-                              <w:t>Used :</w:t>
-                            </w:r>
-                            <w:proofErr w:type="gramEnd"/>
-                            <w:r>
-                              <w:rPr>
-                                <w:rFonts w:ascii="Avenir Next LT Pro Light" w:eastAsia="Arial Narrow" w:hAnsi="Avenir Next LT Pro Light" w:cs="Arial Narrow"/>
-                              </w:rPr>
-                              <w:t xml:space="preserve"> </w:t>
+                              <w:t xml:space="preserve">(Key Concepts Used : </w:t>
                             </w:r>
                             <w:r>
                               <w:rPr>
@@ -2709,21 +2746,7 @@
                               <w:rPr>
                                 <w:rFonts w:ascii="Avenir Next LT Pro Light" w:eastAsia="Arial Narrow" w:hAnsi="Avenir Next LT Pro Light" w:cs="Arial Narrow"/>
                               </w:rPr>
-                              <w:t xml:space="preserve">p developed using </w:t>
-                            </w:r>
-                            <w:proofErr w:type="spellStart"/>
-                            <w:r>
-                              <w:rPr>
-                                <w:rFonts w:ascii="Avenir Next LT Pro Light" w:eastAsia="Arial Narrow" w:hAnsi="Avenir Next LT Pro Light" w:cs="Arial Narrow"/>
-                              </w:rPr>
-                              <w:t>SpringBoot</w:t>
-                            </w:r>
-                            <w:proofErr w:type="spellEnd"/>
-                            <w:r>
-                              <w:rPr>
-                                <w:rFonts w:ascii="Avenir Next LT Pro Light" w:eastAsia="Arial Narrow" w:hAnsi="Avenir Next LT Pro Light" w:cs="Arial Narrow"/>
-                              </w:rPr>
-                              <w:t>, Angular and MySQL.</w:t>
+                              <w:t>p developed using SpringBoot, Angular and MySQL.</w:t>
                             </w:r>
                           </w:p>
                           <w:p>
@@ -2767,16 +2790,8 @@
                               <w:rPr>
                                 <w:rFonts w:ascii="Avenir Next LT Pro Light" w:eastAsia="Arial Narrow" w:hAnsi="Avenir Next LT Pro Light" w:cs="Arial Narrow"/>
                               </w:rPr>
-                              <w:t xml:space="preserve"> integration with </w:t>
-                            </w:r>
-                            <w:proofErr w:type="gramStart"/>
-                            <w:r>
-                              <w:rPr>
-                                <w:rFonts w:ascii="Avenir Next LT Pro Light" w:eastAsia="Arial Narrow" w:hAnsi="Avenir Next LT Pro Light" w:cs="Arial Narrow"/>
-                              </w:rPr>
-                              <w:t>Angular</w:t>
-                            </w:r>
-                            <w:proofErr w:type="gramEnd"/>
+                              <w:t xml:space="preserve"> integration with Angular</w:t>
+                            </w:r>
                           </w:p>
                           <w:p>
                             <w:pPr>
@@ -2818,16 +2833,8 @@
                               <w:rPr>
                                 <w:rFonts w:ascii="Avenir Next LT Pro Light" w:eastAsia="Arial Narrow" w:hAnsi="Avenir Next LT Pro Light" w:cs="Arial Narrow"/>
                               </w:rPr>
-                              <w:t xml:space="preserve">CLI application developed using </w:t>
-                            </w:r>
-                            <w:proofErr w:type="gramStart"/>
-                            <w:r>
-                              <w:rPr>
-                                <w:rFonts w:ascii="Avenir Next LT Pro Light" w:eastAsia="Arial Narrow" w:hAnsi="Avenir Next LT Pro Light" w:cs="Arial Narrow"/>
-                              </w:rPr>
-                              <w:t>Java</w:t>
-                            </w:r>
-                            <w:proofErr w:type="gramEnd"/>
+                              <w:t>CLI application developed using Java</w:t>
+                            </w:r>
                           </w:p>
                           <w:p>
                             <w:pPr>
@@ -2888,7 +2895,7 @@
           </mc:Choice>
           <mc:Fallback>
             <w:pict>
-              <v:shape w14:anchorId="113CA351" id="Text Box 45" o:spid="_x0000_s1035" type="#_x0000_t202" style="position:absolute;margin-left:220pt;margin-top:325.15pt;width:338.35pt;height:212pt;z-index:-251869184;visibility:visible;mso-wrap-style:square;mso-width-percent:0;mso-height-percent:0;mso-wrap-distance-left:9pt;mso-wrap-distance-top:0;mso-wrap-distance-right:9pt;mso-wrap-distance-bottom:0;mso-position-horizontal:absolute;mso-position-horizontal-relative:page;mso-position-vertical:absolute;mso-position-vertical-relative:page;mso-width-percent:0;mso-height-percent:0;mso-width-relative:page;mso-height-relative:page;v-text-anchor:top" o:gfxdata="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" filled="f" stroked="f">
+              <v:shape w14:anchorId="113CA351" id="Text Box 45" o:spid="_x0000_s1036" type="#_x0000_t202" style="position:absolute;margin-left:220pt;margin-top:325.15pt;width:338.35pt;height:212pt;z-index:-251869184;visibility:visible;mso-wrap-style:square;mso-width-percent:0;mso-height-percent:0;mso-wrap-distance-left:9pt;mso-wrap-distance-top:0;mso-wrap-distance-right:9pt;mso-wrap-distance-bottom:0;mso-position-horizontal:absolute;mso-position-horizontal-relative:page;mso-position-vertical:absolute;mso-position-vertical-relative:page;mso-width-percent:0;mso-height-percent:0;mso-width-relative:page;mso-height-relative:page;v-text-anchor:top" o:gfxdata="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" filled="f" stroked="f">
                 <v:textbox inset="0,0,0,0">
                   <w:txbxContent>
                     <w:p>
@@ -2937,21 +2944,7 @@
                         <w:rPr>
                           <w:rFonts w:ascii="Avenir Next LT Pro Light" w:eastAsia="Arial Narrow" w:hAnsi="Avenir Next LT Pro Light" w:cs="Arial Narrow"/>
                         </w:rPr>
-                        <w:t xml:space="preserve">using </w:t>
-                      </w:r>
-                      <w:proofErr w:type="spellStart"/>
-                      <w:r>
-                        <w:rPr>
-                          <w:rFonts w:ascii="Avenir Next LT Pro Light" w:eastAsia="Arial Narrow" w:hAnsi="Avenir Next LT Pro Light" w:cs="Arial Narrow"/>
-                        </w:rPr>
-                        <w:t>SpringBoot</w:t>
-                      </w:r>
-                      <w:proofErr w:type="spellEnd"/>
-                      <w:r>
-                        <w:rPr>
-                          <w:rFonts w:ascii="Avenir Next LT Pro Light" w:eastAsia="Arial Narrow" w:hAnsi="Avenir Next LT Pro Light" w:cs="Arial Narrow"/>
-                        </w:rPr>
-                        <w:t>, Angular and MySQL.</w:t>
+                        <w:t>using SpringBoot, Angular and MySQL.</w:t>
                       </w:r>
                     </w:p>
                     <w:p>
@@ -2965,21 +2958,7 @@
                         <w:rPr>
                           <w:rFonts w:ascii="Avenir Next LT Pro Light" w:eastAsia="Arial Narrow" w:hAnsi="Avenir Next LT Pro Light" w:cs="Arial Narrow"/>
                         </w:rPr>
-                        <w:t xml:space="preserve">(Key Concepts </w:t>
-                      </w:r>
-                      <w:proofErr w:type="gramStart"/>
-                      <w:r>
-                        <w:rPr>
-                          <w:rFonts w:ascii="Avenir Next LT Pro Light" w:eastAsia="Arial Narrow" w:hAnsi="Avenir Next LT Pro Light" w:cs="Arial Narrow"/>
-                        </w:rPr>
-                        <w:t>Used :</w:t>
-                      </w:r>
-                      <w:proofErr w:type="gramEnd"/>
-                      <w:r>
-                        <w:rPr>
-                          <w:rFonts w:ascii="Avenir Next LT Pro Light" w:eastAsia="Arial Narrow" w:hAnsi="Avenir Next LT Pro Light" w:cs="Arial Narrow"/>
-                        </w:rPr>
-                        <w:t xml:space="preserve"> </w:t>
+                        <w:t xml:space="preserve">(Key Concepts Used : </w:t>
                       </w:r>
                       <w:r>
                         <w:rPr>
@@ -3068,21 +3047,7 @@
                         <w:rPr>
                           <w:rFonts w:ascii="Avenir Next LT Pro Light" w:eastAsia="Arial Narrow" w:hAnsi="Avenir Next LT Pro Light" w:cs="Arial Narrow"/>
                         </w:rPr>
-                        <w:t xml:space="preserve">p developed using </w:t>
-                      </w:r>
-                      <w:proofErr w:type="spellStart"/>
-                      <w:r>
-                        <w:rPr>
-                          <w:rFonts w:ascii="Avenir Next LT Pro Light" w:eastAsia="Arial Narrow" w:hAnsi="Avenir Next LT Pro Light" w:cs="Arial Narrow"/>
-                        </w:rPr>
-                        <w:t>SpringBoot</w:t>
-                      </w:r>
-                      <w:proofErr w:type="spellEnd"/>
-                      <w:r>
-                        <w:rPr>
-                          <w:rFonts w:ascii="Avenir Next LT Pro Light" w:eastAsia="Arial Narrow" w:hAnsi="Avenir Next LT Pro Light" w:cs="Arial Narrow"/>
-                        </w:rPr>
-                        <w:t>, Angular and MySQL.</w:t>
+                        <w:t>p developed using SpringBoot, Angular and MySQL.</w:t>
                       </w:r>
                     </w:p>
                     <w:p>
@@ -3126,16 +3091,8 @@
                         <w:rPr>
                           <w:rFonts w:ascii="Avenir Next LT Pro Light" w:eastAsia="Arial Narrow" w:hAnsi="Avenir Next LT Pro Light" w:cs="Arial Narrow"/>
                         </w:rPr>
-                        <w:t xml:space="preserve"> integration with </w:t>
-                      </w:r>
-                      <w:proofErr w:type="gramStart"/>
-                      <w:r>
-                        <w:rPr>
-                          <w:rFonts w:ascii="Avenir Next LT Pro Light" w:eastAsia="Arial Narrow" w:hAnsi="Avenir Next LT Pro Light" w:cs="Arial Narrow"/>
-                        </w:rPr>
-                        <w:t>Angular</w:t>
-                      </w:r>
-                      <w:proofErr w:type="gramEnd"/>
+                        <w:t xml:space="preserve"> integration with Angular</w:t>
+                      </w:r>
                     </w:p>
                     <w:p>
                       <w:pPr>
@@ -3177,16 +3134,8 @@
                         <w:rPr>
                           <w:rFonts w:ascii="Avenir Next LT Pro Light" w:eastAsia="Arial Narrow" w:hAnsi="Avenir Next LT Pro Light" w:cs="Arial Narrow"/>
                         </w:rPr>
-                        <w:t xml:space="preserve">CLI application developed using </w:t>
-                      </w:r>
-                      <w:proofErr w:type="gramStart"/>
-                      <w:r>
-                        <w:rPr>
-                          <w:rFonts w:ascii="Avenir Next LT Pro Light" w:eastAsia="Arial Narrow" w:hAnsi="Avenir Next LT Pro Light" w:cs="Arial Narrow"/>
-                        </w:rPr>
-                        <w:t>Java</w:t>
-                      </w:r>
-                      <w:proofErr w:type="gramEnd"/>
+                        <w:t>CLI application developed using Java</w:t>
+                      </w:r>
                     </w:p>
                     <w:p>
                       <w:pPr>
@@ -3328,7 +3277,7 @@
           </mc:Choice>
           <mc:Fallback>
             <w:pict>
-              <v:line w14:anchorId="41F3EDC9" id="Straight Connector 74" o:spid="_x0000_s1026" style="position:absolute;rotation:90;flip:y;z-index:251136000;visibility:visible;mso-wrap-style:square;mso-width-percent:0;mso-height-percent:0;mso-wrap-distance-left:9pt;mso-wrap-distance-top:0;mso-wrap-distance-right:9pt;mso-wrap-distance-bottom:0;mso-position-horizontal:absolute;mso-position-horizontal-relative:text;mso-position-vertical:absolute;mso-position-vertical-relative:text;mso-width-percent:0;mso-height-percent:0;mso-width-relative:margin;mso-height-relative:margin" from="-78.1pt,21.45pt" to="420.25pt,21.45pt" o:gfxdata="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" strokecolor="#dbdada" strokeweight="1.5pt">
+              <v:line w14:anchorId="6A6BF463" id="Straight Connector 74" o:spid="_x0000_s1026" style="position:absolute;rotation:90;flip:y;z-index:251136000;visibility:visible;mso-wrap-style:square;mso-width-percent:0;mso-height-percent:0;mso-wrap-distance-left:9pt;mso-wrap-distance-top:0;mso-wrap-distance-right:9pt;mso-wrap-distance-bottom:0;mso-position-horizontal:absolute;mso-position-horizontal-relative:text;mso-position-vertical:absolute;mso-position-vertical-relative:text;mso-width-percent:0;mso-height-percent:0;mso-width-relative:margin;mso-height-relative:margin" from="-78.1pt,21.45pt" to="420.25pt,21.45pt" o:gfxdata="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" strokecolor="#dbdada" strokeweight="1.5pt">
                 <v:stroke joinstyle="miter"/>
               </v:line>
             </w:pict>
@@ -3441,7 +3390,7 @@
           </mc:Choice>
           <mc:Fallback>
             <w:pict>
-              <v:shape w14:anchorId="20F95553" id="Text Box 43" o:spid="_x0000_s1036" type="#_x0000_t202" style="position:absolute;margin-left:84pt;margin-top:478.7pt;width:88.35pt;height:18.4pt;z-index:-251848704;visibility:visible;mso-wrap-style:square;mso-width-percent:0;mso-height-percent:0;mso-wrap-distance-left:9pt;mso-wrap-distance-top:0;mso-wrap-distance-right:9pt;mso-wrap-distance-bottom:0;mso-position-horizontal:absolute;mso-position-horizontal-relative:page;mso-position-vertical:absolute;mso-position-vertical-relative:page;mso-width-percent:0;mso-height-percent:0;mso-width-relative:page;mso-height-relative:page;v-text-anchor:top" o:gfxdata="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" filled="f" stroked="f">
+              <v:shape w14:anchorId="20F95553" id="Text Box 43" o:spid="_x0000_s1037" type="#_x0000_t202" style="position:absolute;margin-left:84pt;margin-top:478.7pt;width:88.35pt;height:18.4pt;z-index:-251848704;visibility:visible;mso-wrap-style:square;mso-width-percent:0;mso-height-percent:0;mso-wrap-distance-left:9pt;mso-wrap-distance-top:0;mso-wrap-distance-right:9pt;mso-wrap-distance-bottom:0;mso-position-horizontal:absolute;mso-position-horizontal-relative:page;mso-position-vertical:absolute;mso-position-vertical-relative:page;mso-width-percent:0;mso-height-percent:0;mso-width-relative:page;mso-height-relative:page;v-text-anchor:top" o:gfxdata="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" filled="f" stroked="f">
                 <v:textbox inset="0,0,0,0">
                   <w:txbxContent>
                     <w:p>
@@ -3800,21 +3749,12 @@
                                 <w:szCs w:val="22"/>
                               </w:rPr>
                             </w:pPr>
-                            <w:proofErr w:type="spellStart"/>
                             <w:r>
                               <w:rPr>
                                 <w:sz w:val="22"/>
                                 <w:szCs w:val="22"/>
                               </w:rPr>
-                              <w:t>Muncipal</w:t>
-                            </w:r>
-                            <w:proofErr w:type="spellEnd"/>
-                            <w:r>
-                              <w:rPr>
-                                <w:sz w:val="22"/>
-                                <w:szCs w:val="22"/>
-                              </w:rPr>
-                              <w:t xml:space="preserve"> High School Kas</w:t>
+                              <w:t>Muncipal High School Kas</w:t>
                             </w:r>
                             <w:r>
                               <w:rPr>
@@ -3962,7 +3902,7 @@
           </mc:Choice>
           <mc:Fallback>
             <w:pict>
-              <v:shape w14:anchorId="4394A4A2" id="Text Box 42" o:spid="_x0000_s1037" type="#_x0000_t202" style="position:absolute;margin-left:0;margin-top:503.1pt;width:173pt;height:168.1pt;z-index:-251817984;visibility:visible;mso-wrap-style:square;mso-width-percent:0;mso-height-percent:0;mso-wrap-distance-left:9pt;mso-wrap-distance-top:0;mso-wrap-distance-right:9pt;mso-wrap-distance-bottom:0;mso-position-horizontal:absolute;mso-position-horizontal-relative:page;mso-position-vertical:absolute;mso-position-vertical-relative:page;mso-width-percent:0;mso-height-percent:0;mso-width-relative:page;mso-height-relative:page;v-text-anchor:top" o:gfxdata="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" filled="f" stroked="f">
+              <v:shape w14:anchorId="4394A4A2" id="Text Box 42" o:spid="_x0000_s1038" type="#_x0000_t202" style="position:absolute;margin-left:0;margin-top:503.1pt;width:173pt;height:168.1pt;z-index:-251817984;visibility:visible;mso-wrap-style:square;mso-width-percent:0;mso-height-percent:0;mso-wrap-distance-left:9pt;mso-wrap-distance-top:0;mso-wrap-distance-right:9pt;mso-wrap-distance-bottom:0;mso-position-horizontal:absolute;mso-position-horizontal-relative:page;mso-position-vertical:absolute;mso-position-vertical-relative:page;mso-width-percent:0;mso-height-percent:0;mso-width-relative:page;mso-height-relative:page;v-text-anchor:top" o:gfxdata="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" filled="f" stroked="f">
                 <v:textbox inset="0,0,0,0">
                   <w:txbxContent>
                     <w:p>
@@ -4228,21 +4168,12 @@
                           <w:szCs w:val="22"/>
                         </w:rPr>
                       </w:pPr>
-                      <w:proofErr w:type="spellStart"/>
                       <w:r>
                         <w:rPr>
                           <w:sz w:val="22"/>
                           <w:szCs w:val="22"/>
                         </w:rPr>
-                        <w:t>Muncipal</w:t>
-                      </w:r>
-                      <w:proofErr w:type="spellEnd"/>
-                      <w:r>
-                        <w:rPr>
-                          <w:sz w:val="22"/>
-                          <w:szCs w:val="22"/>
-                        </w:rPr>
-                        <w:t xml:space="preserve"> High School Kas</w:t>
+                        <w:t>Muncipal High School Kas</w:t>
                       </w:r>
                       <w:r>
                         <w:rPr>
@@ -4451,7 +4382,7 @@
           </mc:Choice>
           <mc:Fallback>
             <w:pict>
-              <v:oval w14:anchorId="7D700859" id="Oval 66" o:spid="_x0000_s1026" style="position:absolute;margin-left:167.95pt;margin-top:2.45pt;width:6.65pt;height:6.65pt;z-index:251674624;visibility:visible;mso-wrap-style:square;mso-wrap-distance-left:9pt;mso-wrap-distance-top:0;mso-wrap-distance-right:9pt;mso-wrap-distance-bottom:0;mso-position-horizontal:absolute;mso-position-horizontal-relative:text;mso-position-vertical:absolute;mso-position-vertical-relative:text;v-text-anchor:middle" o:gfxdata="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" fillcolor="#0d0d0d [3069]" stroked="f" strokeweight="1pt">
+              <v:oval w14:anchorId="6A7F3355" id="Oval 66" o:spid="_x0000_s1026" style="position:absolute;margin-left:167.95pt;margin-top:2.45pt;width:6.65pt;height:6.65pt;z-index:251674624;visibility:visible;mso-wrap-style:square;mso-wrap-distance-left:9pt;mso-wrap-distance-top:0;mso-wrap-distance-right:9pt;mso-wrap-distance-bottom:0;mso-position-horizontal:absolute;mso-position-horizontal-relative:text;mso-position-vertical:absolute;mso-position-vertical-relative:text;v-text-anchor:middle" o:gfxdata="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" fillcolor="#0d0d0d [3069]" stroked="f" strokeweight="1pt">
                 <v:stroke joinstyle="miter"/>
               </v:oval>
             </w:pict>
@@ -4522,7 +4453,7 @@
           </mc:Choice>
           <mc:Fallback>
             <w:pict>
-              <v:line w14:anchorId="2BA7BD09" id="Straight Connector 71" o:spid="_x0000_s1026" style="position:absolute;z-index:251246592;visibility:visible;mso-wrap-style:square;mso-width-percent:0;mso-wrap-distance-left:9pt;mso-wrap-distance-top:0;mso-wrap-distance-right:9pt;mso-wrap-distance-bottom:0;mso-position-horizontal:absolute;mso-position-horizontal-relative:text;mso-position-vertical:absolute;mso-position-vertical-relative:text;mso-width-percent:0;mso-width-relative:margin" from="154.95pt,6.15pt" to="171.95pt,6.15pt" o:gfxdata="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" strokecolor="#dbdada" strokeweight="1.5pt">
+              <v:line w14:anchorId="7731DABB" id="Straight Connector 71" o:spid="_x0000_s1026" style="position:absolute;z-index:251246592;visibility:visible;mso-wrap-style:square;mso-width-percent:0;mso-wrap-distance-left:9pt;mso-wrap-distance-top:0;mso-wrap-distance-right:9pt;mso-wrap-distance-bottom:0;mso-position-horizontal:absolute;mso-position-horizontal-relative:text;mso-position-vertical:absolute;mso-position-vertical-relative:text;mso-width-percent:0;mso-width-relative:margin" from="154.95pt,6.15pt" to="171.95pt,6.15pt" o:gfxdata="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" strokecolor="#dbdada" strokeweight="1.5pt">
                 <v:stroke joinstyle="miter"/>
               </v:line>
             </w:pict>
@@ -4635,7 +4566,7 @@
           </mc:Choice>
           <mc:Fallback>
             <w:pict>
-              <v:shape w14:anchorId="03E2C2DE" id="Text Box 1087742641" o:spid="_x0000_s1038" type="#_x0000_t202" style="position:absolute;margin-left:219.65pt;margin-top:549.05pt;width:116.3pt;height:25.8pt;z-index:-251115520;visibility:visible;mso-wrap-style:square;mso-width-percent:0;mso-height-percent:0;mso-wrap-distance-left:9pt;mso-wrap-distance-top:0;mso-wrap-distance-right:9pt;mso-wrap-distance-bottom:0;mso-position-horizontal:absolute;mso-position-horizontal-relative:page;mso-position-vertical:absolute;mso-position-vertical-relative:page;mso-width-percent:0;mso-height-percent:0;mso-width-relative:page;mso-height-relative:page;v-text-anchor:top" o:gfxdata="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" filled="f" stroked="f">
+              <v:shape w14:anchorId="03E2C2DE" id="Text Box 1087742641" o:spid="_x0000_s1039" type="#_x0000_t202" style="position:absolute;margin-left:219.65pt;margin-top:549.05pt;width:116.3pt;height:25.8pt;z-index:-251115520;visibility:visible;mso-wrap-style:square;mso-width-percent:0;mso-height-percent:0;mso-wrap-distance-left:9pt;mso-wrap-distance-top:0;mso-wrap-distance-right:9pt;mso-wrap-distance-bottom:0;mso-position-horizontal:absolute;mso-position-horizontal-relative:page;mso-position-vertical:absolute;mso-position-vertical-relative:page;mso-width-percent:0;mso-height-percent:0;mso-width-relative:page;mso-height-relative:page;v-text-anchor:top" o:gfxdata="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" filled="f" stroked="f">
                 <v:textbox inset="0,0,0,0">
                   <w:txbxContent>
                     <w:p>
@@ -4748,7 +4679,7 @@
           </mc:Choice>
           <mc:Fallback>
             <w:pict>
-              <v:oval w14:anchorId="34A87B68" id="Oval 2052004673" o:spid="_x0000_s1026" style="position:absolute;margin-left:168pt;margin-top:3.7pt;width:6.65pt;height:6.65pt;z-index:252176384;visibility:visible;mso-wrap-style:square;mso-height-percent:0;mso-wrap-distance-left:9pt;mso-wrap-distance-top:0;mso-wrap-distance-right:9pt;mso-wrap-distance-bottom:0;mso-position-horizontal:absolute;mso-position-horizontal-relative:text;mso-position-vertical:absolute;mso-position-vertical-relative:text;mso-height-percent:0;mso-height-relative:margin;v-text-anchor:middle" o:gfxdata="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" fillcolor="#0d0d0d [3069]" stroked="f" strokeweight="1pt">
+              <v:oval w14:anchorId="5B8048D6" id="Oval 2052004673" o:spid="_x0000_s1026" style="position:absolute;margin-left:168pt;margin-top:3.7pt;width:6.65pt;height:6.65pt;z-index:252176384;visibility:visible;mso-wrap-style:square;mso-height-percent:0;mso-wrap-distance-left:9pt;mso-wrap-distance-top:0;mso-wrap-distance-right:9pt;mso-wrap-distance-bottom:0;mso-position-horizontal:absolute;mso-position-horizontal-relative:text;mso-position-vertical:absolute;mso-position-vertical-relative:text;mso-height-percent:0;mso-height-relative:margin;v-text-anchor:middle" o:gfxdata="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" fillcolor="#0d0d0d [3069]" stroked="f" strokeweight="1pt">
                 <v:stroke joinstyle="miter"/>
               </v:oval>
             </w:pict>
@@ -4819,7 +4750,7 @@
           </mc:Choice>
           <mc:Fallback>
             <w:pict>
-              <v:line w14:anchorId="1E2A2F83" id="Straight Connector 1470628507" o:spid="_x0000_s1026" style="position:absolute;z-index:251966464;visibility:visible;mso-wrap-style:square;mso-width-percent:0;mso-wrap-distance-left:9pt;mso-wrap-distance-top:0;mso-wrap-distance-right:9pt;mso-wrap-distance-bottom:0;mso-position-horizontal:absolute;mso-position-horizontal-relative:text;mso-position-vertical:absolute;mso-position-vertical-relative:text;mso-width-percent:0;mso-width-relative:margin" from="171.6pt,7.25pt" to="188.6pt,7.25pt" o:gfxdata="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" strokecolor="#dbdada" strokeweight="1.5pt">
+              <v:line w14:anchorId="3E952223" id="Straight Connector 1470628507" o:spid="_x0000_s1026" style="position:absolute;z-index:251966464;visibility:visible;mso-wrap-style:square;mso-width-percent:0;mso-wrap-distance-left:9pt;mso-wrap-distance-top:0;mso-wrap-distance-right:9pt;mso-wrap-distance-bottom:0;mso-position-horizontal:absolute;mso-position-horizontal-relative:text;mso-position-vertical:absolute;mso-position-vertical-relative:text;mso-width-percent:0;mso-width-relative:margin" from="171.6pt,7.25pt" to="188.6pt,7.25pt" o:gfxdata="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" strokecolor="#dbdada" strokeweight="1.5pt">
                 <v:stroke joinstyle="miter"/>
               </v:line>
             </w:pict>
@@ -4987,7 +4918,6 @@
                                 <w:szCs w:val="22"/>
                               </w:rPr>
                             </w:pPr>
-                            <w:proofErr w:type="spellStart"/>
                             <w:r>
                               <w:rPr>
                                 <w:rFonts w:ascii="Avenir Next LT Pro Light" w:hAnsi="Avenir Next LT Pro Light"/>
@@ -4997,7 +4927,6 @@
                               </w:rPr>
                               <w:t>Intellij</w:t>
                             </w:r>
-                            <w:proofErr w:type="spellEnd"/>
                           </w:p>
                           <w:p>
                             <w:pPr>
@@ -5015,7 +4944,6 @@
                                 <w:szCs w:val="22"/>
                               </w:rPr>
                             </w:pPr>
-                            <w:proofErr w:type="spellStart"/>
                             <w:r>
                               <w:rPr>
                                 <w:rFonts w:ascii="Avenir Next LT Pro Light" w:hAnsi="Avenir Next LT Pro Light"/>
@@ -5025,7 +4953,6 @@
                               </w:rPr>
                               <w:t>MyS</w:t>
                             </w:r>
-                            <w:proofErr w:type="spellEnd"/>
                             <w:r>
                               <w:rPr>
                                 <w:rFonts w:ascii="Helvetica" w:hAnsi="Helvetica"/>
@@ -5125,7 +5052,7 @@
           </mc:Choice>
           <mc:Fallback>
             <w:pict>
-              <v:shape w14:anchorId="0B5E19ED" id="Text Box 39" o:spid="_x0000_s1039" type="#_x0000_t202" style="position:absolute;margin-left:221pt;margin-top:577.9pt;width:337.5pt;height:119.95pt;z-index:-251770880;visibility:visible;mso-wrap-style:square;mso-width-percent:0;mso-height-percent:0;mso-wrap-distance-left:9pt;mso-wrap-distance-top:0;mso-wrap-distance-right:9pt;mso-wrap-distance-bottom:0;mso-position-horizontal:absolute;mso-position-horizontal-relative:page;mso-position-vertical:absolute;mso-position-vertical-relative:page;mso-width-percent:0;mso-height-percent:0;mso-width-relative:page;mso-height-relative:page;v-text-anchor:top" o:gfxdata="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" filled="f" stroked="f">
+              <v:shape w14:anchorId="0B5E19ED" id="Text Box 39" o:spid="_x0000_s1040" type="#_x0000_t202" style="position:absolute;margin-left:221pt;margin-top:577.9pt;width:337.5pt;height:119.95pt;z-index:-251770880;visibility:visible;mso-wrap-style:square;mso-width-percent:0;mso-height-percent:0;mso-wrap-distance-left:9pt;mso-wrap-distance-top:0;mso-wrap-distance-right:9pt;mso-wrap-distance-bottom:0;mso-position-horizontal:absolute;mso-position-horizontal-relative:page;mso-position-vertical:absolute;mso-position-vertical-relative:page;mso-width-percent:0;mso-height-percent:0;mso-width-relative:page;mso-height-relative:page;v-text-anchor:top" o:gfxdata="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" filled="f" stroked="f">
                 <v:textbox inset="0,0,0,0">
                   <w:txbxContent>
                     <w:p>
@@ -5222,7 +5149,6 @@
                           <w:szCs w:val="22"/>
                         </w:rPr>
                       </w:pPr>
-                      <w:proofErr w:type="spellStart"/>
                       <w:r>
                         <w:rPr>
                           <w:rFonts w:ascii="Avenir Next LT Pro Light" w:hAnsi="Avenir Next LT Pro Light"/>
@@ -5232,7 +5158,6 @@
                         </w:rPr>
                         <w:t>Intellij</w:t>
                       </w:r>
-                      <w:proofErr w:type="spellEnd"/>
                     </w:p>
                     <w:p>
                       <w:pPr>
@@ -5250,7 +5175,6 @@
                           <w:szCs w:val="22"/>
                         </w:rPr>
                       </w:pPr>
-                      <w:proofErr w:type="spellStart"/>
                       <w:r>
                         <w:rPr>
                           <w:rFonts w:ascii="Avenir Next LT Pro Light" w:hAnsi="Avenir Next LT Pro Light"/>
@@ -5260,7 +5184,6 @@
                         </w:rPr>
                         <w:t>MyS</w:t>
                       </w:r>
-                      <w:proofErr w:type="spellEnd"/>
                       <w:r>
                         <w:rPr>
                           <w:rFonts w:ascii="Helvetica" w:hAnsi="Helvetica"/>
@@ -5448,23 +5371,7 @@
                                 <w:sz w:val="20"/>
                                 <w:szCs w:val="20"/>
                               </w:rPr>
-                              <w:t xml:space="preserve">, and I am eager to contribute my skills and learn from experienced professionals. Thank you for considering my application. I am looking forward to the opportunity to discuss how I can be </w:t>
-                            </w:r>
-                            <w:proofErr w:type="gramStart"/>
-                            <w:r>
-                              <w:rPr>
-                                <w:sz w:val="20"/>
-                                <w:szCs w:val="20"/>
-                              </w:rPr>
-                              <w:t>a valuable asset</w:t>
-                            </w:r>
-                            <w:proofErr w:type="gramEnd"/>
-                            <w:r>
-                              <w:rPr>
-                                <w:sz w:val="20"/>
-                                <w:szCs w:val="20"/>
-                              </w:rPr>
-                              <w:t xml:space="preserve"> to your team.</w:t>
+                              <w:t>, and I am eager to contribute my skills and learn from experienced professionals. Thank you for considering my application. I am looking forward to the opportunity to discuss how I can be a valuable asset to your team.</w:t>
                             </w:r>
                           </w:p>
                           <w:p>
@@ -5518,7 +5425,7 @@
           </mc:Choice>
           <mc:Fallback>
             <w:pict>
-              <v:shape w14:anchorId="45746AC2" id="Text Box 40" o:spid="_x0000_s1040" type="#_x0000_t202" style="position:absolute;margin-left:331.95pt;margin-top:713.05pt;width:383.15pt;height:90.8pt;z-index:-251783168;visibility:visible;mso-wrap-style:square;mso-width-percent:0;mso-height-percent:0;mso-wrap-distance-left:9pt;mso-wrap-distance-top:0;mso-wrap-distance-right:9pt;mso-wrap-distance-bottom:0;mso-position-horizontal:right;mso-position-horizontal-relative:margin;mso-position-vertical:absolute;mso-position-vertical-relative:page;mso-width-percent:0;mso-height-percent:0;mso-width-relative:page;mso-height-relative:page;v-text-anchor:top" o:gfxdata="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" filled="f" stroked="f">
+              <v:shape w14:anchorId="45746AC2" id="Text Box 40" o:spid="_x0000_s1041" type="#_x0000_t202" style="position:absolute;margin-left:331.95pt;margin-top:713.05pt;width:383.15pt;height:90.8pt;z-index:-251783168;visibility:visible;mso-wrap-style:square;mso-width-percent:0;mso-height-percent:0;mso-wrap-distance-left:9pt;mso-wrap-distance-top:0;mso-wrap-distance-right:9pt;mso-wrap-distance-bottom:0;mso-position-horizontal:right;mso-position-horizontal-relative:margin;mso-position-vertical:absolute;mso-position-vertical-relative:page;mso-width-percent:0;mso-height-percent:0;mso-width-relative:page;mso-height-relative:page;v-text-anchor:top" o:gfxdata="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" filled="f" stroked="f">
                 <v:textbox inset="0,0,0,0">
                   <w:txbxContent>
                     <w:p>
@@ -5550,23 +5457,7 @@
                           <w:sz w:val="20"/>
                           <w:szCs w:val="20"/>
                         </w:rPr>
-                        <w:t xml:space="preserve">, and I am eager to contribute my skills and learn from experienced professionals. Thank you for considering my application. I am looking forward to the opportunity to discuss how I can be </w:t>
-                      </w:r>
-                      <w:proofErr w:type="gramStart"/>
-                      <w:r>
-                        <w:rPr>
-                          <w:sz w:val="20"/>
-                          <w:szCs w:val="20"/>
-                        </w:rPr>
-                        <w:t>a valuable asset</w:t>
-                      </w:r>
-                      <w:proofErr w:type="gramEnd"/>
-                      <w:r>
-                        <w:rPr>
-                          <w:sz w:val="20"/>
-                          <w:szCs w:val="20"/>
-                        </w:rPr>
-                        <w:t xml:space="preserve"> to your team.</w:t>
+                        <w:t>, and I am eager to contribute my skills and learn from experienced professionals. Thank you for considering my application. I am looking forward to the opportunity to discuss how I can be a valuable asset to your team.</w:t>
                       </w:r>
                     </w:p>
                     <w:p>
@@ -5799,7 +5690,7 @@
           </mc:Choice>
           <mc:Fallback>
             <w:pict>
-              <v:shape w14:anchorId="0B41260A" id="Text Box 33" o:spid="_x0000_s1041" type="#_x0000_t202" style="position:absolute;margin-left:17.55pt;margin-top:700.6pt;width:153.6pt;height:70.1pt;z-index:-251744256;visibility:visible;mso-wrap-style:square;mso-width-percent:0;mso-height-percent:0;mso-wrap-distance-left:9pt;mso-wrap-distance-top:0;mso-wrap-distance-right:9pt;mso-wrap-distance-bottom:0;mso-position-horizontal:absolute;mso-position-horizontal-relative:page;mso-position-vertical:absolute;mso-position-vertical-relative:page;mso-width-percent:0;mso-height-percent:0;mso-width-relative:page;mso-height-relative:page;v-text-anchor:top" o:gfxdata="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" filled="f" stroked="f">
+              <v:shape w14:anchorId="0B41260A" id="Text Box 33" o:spid="_x0000_s1042" type="#_x0000_t202" style="position:absolute;margin-left:17.55pt;margin-top:700.6pt;width:153.6pt;height:70.1pt;z-index:-251744256;visibility:visible;mso-wrap-style:square;mso-width-percent:0;mso-height-percent:0;mso-wrap-distance-left:9pt;mso-wrap-distance-top:0;mso-wrap-distance-right:9pt;mso-wrap-distance-bottom:0;mso-position-horizontal:absolute;mso-position-horizontal-relative:page;mso-position-vertical:absolute;mso-position-vertical-relative:page;mso-width-percent:0;mso-height-percent:0;mso-width-relative:page;mso-height-relative:page;v-text-anchor:top" o:gfxdata="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" filled="f" stroked="f">
                 <v:textbox inset="0,0,0,0">
                   <w:txbxContent>
                     <w:p>
@@ -6030,7 +5921,7 @@
           </mc:Choice>
           <mc:Fallback>
             <w:pict>
-              <v:shape w14:anchorId="47CB6EF8" id="Text Box 34" o:spid="_x0000_s1042" type="#_x0000_t202" style="position:absolute;margin-left:114.05pt;margin-top:682.55pt;width:57pt;height:15.4pt;z-index:-251751424;visibility:visible;mso-wrap-style:square;mso-width-percent:0;mso-height-percent:0;mso-wrap-distance-left:9pt;mso-wrap-distance-top:0;mso-wrap-distance-right:9pt;mso-wrap-distance-bottom:0;mso-position-horizontal:absolute;mso-position-horizontal-relative:page;mso-position-vertical:absolute;mso-position-vertical-relative:page;mso-width-percent:0;mso-height-percent:0;mso-width-relative:page;mso-height-relative:page;v-text-anchor:top" o:gfxdata="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" filled="f" stroked="f">
+              <v:shape w14:anchorId="47CB6EF8" id="Text Box 34" o:spid="_x0000_s1043" type="#_x0000_t202" style="position:absolute;margin-left:114.05pt;margin-top:682.55pt;width:57pt;height:15.4pt;z-index:-251751424;visibility:visible;mso-wrap-style:square;mso-width-percent:0;mso-height-percent:0;mso-wrap-distance-left:9pt;mso-wrap-distance-top:0;mso-wrap-distance-right:9pt;mso-wrap-distance-bottom:0;mso-position-horizontal:absolute;mso-position-horizontal-relative:page;mso-position-vertical:absolute;mso-position-vertical-relative:page;mso-width-percent:0;mso-height-percent:0;mso-width-relative:page;mso-height-relative:page;v-text-anchor:top" o:gfxdata="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" filled="f" stroked="f">
                 <v:textbox inset="0,0,0,0">
                   <w:txbxContent>
                     <w:p>
@@ -6143,7 +6034,7 @@
           </mc:Choice>
           <mc:Fallback>
             <w:pict>
-              <v:oval w14:anchorId="3DA287EE" id="Oval 67" o:spid="_x0000_s1026" style="position:absolute;margin-left:167.85pt;margin-top:87.75pt;width:6.65pt;height:6.65pt;z-index:251753472;visibility:visible;mso-wrap-style:square;mso-wrap-distance-left:9pt;mso-wrap-distance-top:0;mso-wrap-distance-right:9pt;mso-wrap-distance-bottom:0;mso-position-horizontal:absolute;mso-position-horizontal-relative:text;mso-position-vertical:absolute;mso-position-vertical-relative:text;v-text-anchor:middle" o:gfxdata="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" fillcolor="#0d0d0d [3069]" stroked="f" strokeweight="1pt">
+              <v:oval w14:anchorId="1BD6E9E5" id="Oval 67" o:spid="_x0000_s1026" style="position:absolute;margin-left:167.85pt;margin-top:87.75pt;width:6.65pt;height:6.65pt;z-index:251753472;visibility:visible;mso-wrap-style:square;mso-wrap-distance-left:9pt;mso-wrap-distance-top:0;mso-wrap-distance-right:9pt;mso-wrap-distance-bottom:0;mso-position-horizontal:absolute;mso-position-horizontal-relative:text;mso-position-vertical:absolute;mso-position-vertical-relative:text;v-text-anchor:middle" o:gfxdata="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" fillcolor="#0d0d0d [3069]" stroked="f" strokeweight="1pt">
                 <v:stroke joinstyle="miter"/>
               </v:oval>
             </w:pict>
@@ -6214,7 +6105,7 @@
           </mc:Choice>
           <mc:Fallback>
             <w:pict>
-              <v:line w14:anchorId="538DC451" id="Straight Connector 72" o:spid="_x0000_s1026" style="position:absolute;z-index:251214848;visibility:visible;mso-wrap-style:square;mso-width-percent:0;mso-wrap-distance-left:9pt;mso-wrap-distance-top:0;mso-wrap-distance-right:9pt;mso-wrap-distance-bottom:0;mso-position-horizontal:absolute;mso-position-horizontal-relative:text;mso-position-vertical:absolute;mso-position-vertical-relative:text;mso-width-percent:0;mso-width-relative:margin" from="154.35pt,90.95pt" to="171.35pt,90.95pt" o:gfxdata="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" strokecolor="#dbdada" strokeweight="1.5pt">
+              <v:line w14:anchorId="3CBD2ED5" id="Straight Connector 72" o:spid="_x0000_s1026" style="position:absolute;z-index:251214848;visibility:visible;mso-wrap-style:square;mso-width-percent:0;mso-wrap-distance-left:9pt;mso-wrap-distance-top:0;mso-wrap-distance-right:9pt;mso-wrap-distance-bottom:0;mso-position-horizontal:absolute;mso-position-horizontal-relative:text;mso-position-vertical:absolute;mso-position-vertical-relative:text;mso-width-percent:0;mso-width-relative:margin" from="154.35pt,90.95pt" to="171.35pt,90.95pt" o:gfxdata="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" strokecolor="#dbdada" strokeweight="1.5pt">
                 <v:stroke joinstyle="miter"/>
               </v:line>
             </w:pict>
@@ -6314,7 +6205,7 @@
           </mc:Choice>
           <mc:Fallback>
             <w:pict>
-              <v:shape w14:anchorId="61C87F80" id="Text Box 38" o:spid="_x0000_s1043" type="#_x0000_t202" style="position:absolute;margin-left:-107.15pt;margin-top:654pt;width:108pt;height:3.6pt;flip:y;z-index:-251765760;visibility:visible;mso-wrap-style:square;mso-width-percent:0;mso-height-percent:0;mso-wrap-distance-left:9pt;mso-wrap-distance-top:0;mso-wrap-distance-right:9pt;mso-wrap-distance-bottom:0;mso-position-horizontal:absolute;mso-position-horizontal-relative:left-margin-area;mso-position-vertical:absolute;mso-position-vertical-relative:page;mso-width-percent:0;mso-height-percent:0;mso-width-relative:page;mso-height-relative:page;v-text-anchor:top" o:gfxdata="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" filled="f" stroked="f">
+              <v:shape w14:anchorId="61C87F80" id="Text Box 38" o:spid="_x0000_s1044" type="#_x0000_t202" style="position:absolute;margin-left:-107.15pt;margin-top:654pt;width:108pt;height:3.6pt;flip:y;z-index:-251765760;visibility:visible;mso-wrap-style:square;mso-width-percent:0;mso-height-percent:0;mso-wrap-distance-left:9pt;mso-wrap-distance-top:0;mso-wrap-distance-right:9pt;mso-wrap-distance-bottom:0;mso-position-horizontal:absolute;mso-position-horizontal-relative:left-margin-area;mso-position-vertical:absolute;mso-position-vertical-relative:page;mso-width-percent:0;mso-height-percent:0;mso-width-relative:page;mso-height-relative:page;v-text-anchor:top" o:gfxdata="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" filled="f" stroked="f">
                 <v:textbox inset="0,0,0,0">
                   <w:txbxContent>
                     <w:p>
@@ -8374,16 +8265,9 @@
 <file path=customXml/itemProps1.xml><?xml version="1.0" encoding="utf-8"?>
 <ds:datastoreItem xmlns:ds="http://schemas.openxmlformats.org/officeDocument/2006/customXml" ds:itemID="{E533BB70-8552-4FE9-9E30-8B9C573A7F75}">
   <ds:schemaRefs>
+    <ds:schemaRef ds:uri="http://schemas.microsoft.com/office/2006/metadata/properties"/>
+    <ds:schemaRef ds:uri="http://schemas.microsoft.com/office/infopath/2007/PartnerControls"/>
     <ds:schemaRef ds:uri="d7929440-f40f-4aa1-b543-81fe63f3b1fc"/>
-    <ds:schemaRef ds:uri="http://schemas.openxmlformats.org/package/2006/metadata/core-properties"/>
-    <ds:schemaRef ds:uri="http://purl.org/dc/elements/1.1/"/>
-    <ds:schemaRef ds:uri="http://purl.org/dc/dcmitype/"/>
-    <ds:schemaRef ds:uri="http://schemas.microsoft.com/office/2006/documentManagement/types"/>
-    <ds:schemaRef ds:uri="http://purl.org/dc/terms/"/>
-    <ds:schemaRef ds:uri="http://www.w3.org/XML/1998/namespace"/>
-    <ds:schemaRef ds:uri="f521daa6-9943-4500-8940-2950884a14dd"/>
-    <ds:schemaRef ds:uri="http://schemas.microsoft.com/office/infopath/2007/PartnerControls"/>
-    <ds:schemaRef ds:uri="http://schemas.microsoft.com/office/2006/metadata/properties"/>
   </ds:schemaRefs>
 </ds:datastoreItem>
 </file>
